--- a/reports/D01/Student#5/07 Requirements - Student #5.docx
+++ b/reports/D01/Student#5/07 Requirements - Student #5.docx
@@ -208,6 +208,13 @@
                     <w:u w:val="single"/>
                   </w:rPr>
                   <w:t xml:space="preserve"> https://github.com/DiViToXiC/Acme-SF-D01</w:t>
+                </w:r>
+                <w:r>
+                  <w:rPr>
+                    <w:rFonts w:asciiTheme="majorHAnsi" w:hAnsiTheme="majorHAnsi" w:cstheme="majorHAnsi"/>
+                    <w:u w:val="single"/>
+                  </w:rPr>
+                  <w:t xml:space="preserve"> </w:t>
                 </w:r>
               </w:sdtContent>
             </w:sdt>
@@ -475,14 +482,12 @@
                   </w:rPr>
                   <w:t xml:space="preserve"> </w:t>
                 </w:r>
-                <w:proofErr w:type="spellStart"/>
                 <w:r>
                   <w:rPr>
                     <w:rFonts w:asciiTheme="majorHAnsi" w:hAnsiTheme="majorHAnsi" w:cstheme="majorHAnsi"/>
                   </w:rPr>
-                  <w:t>Desarrollador</w:t>
+                  <w:t>Developer, Secretary</w:t>
                 </w:r>
-                <w:proofErr w:type="spellEnd"/>
                 <w:r>
                   <w:rPr>
                     <w:rFonts w:asciiTheme="majorHAnsi" w:hAnsiTheme="majorHAnsi" w:cstheme="majorHAnsi"/>
@@ -564,7 +569,27 @@
                   <w:rPr>
                     <w:rFonts w:asciiTheme="majorHAnsi" w:hAnsiTheme="majorHAnsi" w:cstheme="majorHAnsi"/>
                   </w:rPr>
-                  <w:t xml:space="preserve">Sevilla, 12/02/2024 </w:t>
+                  <w:t>Sevill</w:t>
+                </w:r>
+                <w:r>
+                  <w:rPr>
+                    <w:rFonts w:asciiTheme="majorHAnsi" w:hAnsiTheme="majorHAnsi" w:cstheme="majorHAnsi"/>
+                  </w:rPr>
+                  <w:t xml:space="preserve">a </w:t>
+                </w:r>
+                <w:proofErr w:type="spellStart"/>
+                <w:r>
+                  <w:rPr>
+                    <w:rFonts w:asciiTheme="majorHAnsi" w:hAnsiTheme="majorHAnsi" w:cstheme="majorHAnsi"/>
+                  </w:rPr>
+                  <w:t>Febrero</w:t>
+                </w:r>
+                <w:proofErr w:type="spellEnd"/>
+                <w:r>
+                  <w:rPr>
+                    <w:rFonts w:asciiTheme="majorHAnsi" w:hAnsiTheme="majorHAnsi" w:cstheme="majorHAnsi"/>
+                  </w:rPr>
+                  <w:t xml:space="preserve"> 12, 2024 </w:t>
                 </w:r>
               </w:sdtContent>
             </w:sdt>
@@ -811,7 +836,13 @@
             <w:t xml:space="preserve"> </w:t>
           </w:r>
           <w:r>
+            <w:t xml:space="preserve"> </w:t>
+          </w:r>
+          <w:r>
             <w:t>X</w:t>
+          </w:r>
+          <w:r>
+            <w:t xml:space="preserve"> </w:t>
           </w:r>
         </w:sdtContent>
       </w:sdt>
@@ -6081,6 +6112,7 @@
     <w:rsid w:val="004F58FD"/>
     <w:rsid w:val="00CE689A"/>
     <w:rsid w:val="00E73661"/>
+    <w:rsid w:val="00F30178"/>
   </w:rsids>
   <m:mathPr>
     <m:mathFont m:val="Cambria Math"/>

--- a/reports/D01/Student#5/07 Requirements - Student #5.docx
+++ b/reports/D01/Student#5/07 Requirements - Student #5.docx
@@ -2811,7 +2811,13 @@
         </w:sdtPr>
         <w:sdtContent>
           <w:r>
-            <w:t xml:space="preserve">    </w:t>
+            <w:t xml:space="preserve">  </w:t>
+          </w:r>
+          <w:r>
+            <w:t>X</w:t>
+          </w:r>
+          <w:r>
+            <w:t xml:space="preserve">  </w:t>
           </w:r>
         </w:sdtContent>
       </w:sdt>
@@ -2847,6 +2853,9 @@
       </w:pPr>
       <w:sdt>
         <w:sdtPr>
+          <w:rPr>
+            <w:u w:val="single"/>
+          </w:rPr>
           <w:tag w:val="Verdict"/>
           <w:id w:val="970783195"/>
           <w:placeholder>
@@ -2857,7 +2866,16 @@
         </w:sdtPr>
         <w:sdtContent>
           <w:r>
-            <w:t xml:space="preserve">    </w:t>
+            <w:rPr>
+              <w:u w:val="single"/>
+            </w:rPr>
+            <w:t xml:space="preserve">  X </w:t>
+          </w:r>
+          <w:r>
+            <w:rPr>
+              <w:u w:val="single"/>
+            </w:rPr>
+            <w:t xml:space="preserve"> </w:t>
           </w:r>
         </w:sdtContent>
       </w:sdt>
@@ -6109,6 +6127,7 @@
   </w:compat>
   <w:rsids>
     <w:rsidRoot w:val="00E73661"/>
+    <w:rsid w:val="00435689"/>
     <w:rsid w:val="004F58FD"/>
     <w:rsid w:val="00CE689A"/>
     <w:rsid w:val="00E73661"/>
